--- a/assets/week-3-day-1.docx
+++ b/assets/week-3-day-1.docx
@@ -1972,10 +1972,29 @@
     </w:tbl>
     <w:p>
       <w:pPr>
+        <w:pStyle w:val="Compact"/>
+      </w:pPr>
+      <w:r>
+        <w:t xml:space="preserve">Please enable JavaScript to view the</w:t>
+      </w:r>
+      <w:r>
+        <w:t xml:space="preserve"> </w:t>
+      </w:r>
+      <w:hyperlink r:id="rId59">
+        <w:r>
+          <w:rPr>
+            <w:rStyle w:val="Hyperlink"/>
+          </w:rPr>
+          <w:t xml:space="preserve">comments powered by Disqus.</w:t>
+        </w:r>
+      </w:hyperlink>
+    </w:p>
+    <w:p>
+      <w:pPr>
         <w:pStyle w:val="Heading2"/>
       </w:pPr>
-      <w:bookmarkStart w:id="59" w:name="ch101-008-ua-fall-2016"/>
-      <w:bookmarkEnd w:id="59"/>
+      <w:bookmarkStart w:id="60" w:name="ch101-008-ua-fall-2016"/>
+      <w:bookmarkEnd w:id="60"/>
       <w:r>
         <w:t xml:space="preserve">CH101-008 UA Fall 2016</w:t>
       </w:r>
@@ -2000,7 +2019,7 @@
           <w:ilvl w:val="0"/>
         </w:numPr>
       </w:pPr>
-      <w:hyperlink r:id="rId60">
+      <w:hyperlink r:id="rId61">
         <w:r>
           <w:rPr>
             <w:rStyle w:val="Hyperlink"/>
@@ -2149,7 +2168,7 @@
     </w:lvl>
   </w:abstractNum>
   <w:abstractNum w:abstractNumId="990">
-    <w:nsid w:val="6cb90bc8"/>
+    <w:nsid w:val="248ce642"/>
     <w:multiLevelType w:val="multilevel"/>
     <w:lvl w:ilvl="0">
       <w:numFmt w:val="bullet"/>
@@ -2230,7 +2249,7 @@
     </w:lvl>
   </w:abstractNum>
   <w:abstractNum w:abstractNumId="991">
-    <w:nsid w:val="53cef02e"/>
+    <w:nsid w:val="167513b8"/>
     <w:multiLevelType w:val="multilevel"/>
     <w:lvl w:ilvl="0">
       <w:numFmt w:val="bullet"/>
@@ -2311,7 +2330,7 @@
     </w:lvl>
   </w:abstractNum>
   <w:abstractNum w:abstractNumId="99201">
-    <w:nsid w:val="9ec2ad7d"/>
+    <w:nsid w:val="3835b99c"/>
     <w:multiLevelType w:val="multilevel"/>
     <w:lvl w:ilvl="0">
       <w:start w:val="1"/>

--- a/assets/week-3-day-1.docx
+++ b/assets/week-3-day-1.docx
@@ -2168,7 +2168,7 @@
     </w:lvl>
   </w:abstractNum>
   <w:abstractNum w:abstractNumId="990">
-    <w:nsid w:val="248ce642"/>
+    <w:nsid w:val="5fd8e6ba"/>
     <w:multiLevelType w:val="multilevel"/>
     <w:lvl w:ilvl="0">
       <w:numFmt w:val="bullet"/>
@@ -2249,7 +2249,7 @@
     </w:lvl>
   </w:abstractNum>
   <w:abstractNum w:abstractNumId="991">
-    <w:nsid w:val="167513b8"/>
+    <w:nsid w:val="b145dba4"/>
     <w:multiLevelType w:val="multilevel"/>
     <w:lvl w:ilvl="0">
       <w:numFmt w:val="bullet"/>
@@ -2330,7 +2330,7 @@
     </w:lvl>
   </w:abstractNum>
   <w:abstractNum w:abstractNumId="99201">
-    <w:nsid w:val="3835b99c"/>
+    <w:nsid w:val="2adb63b9"/>
     <w:multiLevelType w:val="multilevel"/>
     <w:lvl w:ilvl="0">
       <w:start w:val="1"/>

--- a/assets/week-3-day-1.docx
+++ b/assets/week-3-day-1.docx
@@ -2168,7 +2168,7 @@
     </w:lvl>
   </w:abstractNum>
   <w:abstractNum w:abstractNumId="990">
-    <w:nsid w:val="5fd8e6ba"/>
+    <w:nsid w:val="11b96377"/>
     <w:multiLevelType w:val="multilevel"/>
     <w:lvl w:ilvl="0">
       <w:numFmt w:val="bullet"/>
@@ -2249,7 +2249,7 @@
     </w:lvl>
   </w:abstractNum>
   <w:abstractNum w:abstractNumId="991">
-    <w:nsid w:val="b145dba4"/>
+    <w:nsid w:val="bf67530e"/>
     <w:multiLevelType w:val="multilevel"/>
     <w:lvl w:ilvl="0">
       <w:numFmt w:val="bullet"/>
@@ -2330,7 +2330,7 @@
     </w:lvl>
   </w:abstractNum>
   <w:abstractNum w:abstractNumId="99201">
-    <w:nsid w:val="2adb63b9"/>
+    <w:nsid w:val="c0111091"/>
     <w:multiLevelType w:val="multilevel"/>
     <w:lvl w:ilvl="0">
       <w:start w:val="1"/>

--- a/assets/week-3-day-1.docx
+++ b/assets/week-3-day-1.docx
@@ -2168,7 +2168,7 @@
     </w:lvl>
   </w:abstractNum>
   <w:abstractNum w:abstractNumId="990">
-    <w:nsid w:val="248ce642"/>
+    <w:nsid w:val="11b96377"/>
     <w:multiLevelType w:val="multilevel"/>
     <w:lvl w:ilvl="0">
       <w:numFmt w:val="bullet"/>
@@ -2249,7 +2249,7 @@
     </w:lvl>
   </w:abstractNum>
   <w:abstractNum w:abstractNumId="991">
-    <w:nsid w:val="167513b8"/>
+    <w:nsid w:val="bf67530e"/>
     <w:multiLevelType w:val="multilevel"/>
     <w:lvl w:ilvl="0">
       <w:numFmt w:val="bullet"/>
@@ -2330,7 +2330,7 @@
     </w:lvl>
   </w:abstractNum>
   <w:abstractNum w:abstractNumId="99201">
-    <w:nsid w:val="3835b99c"/>
+    <w:nsid w:val="c0111091"/>
     <w:multiLevelType w:val="multilevel"/>
     <w:lvl w:ilvl="0">
       <w:start w:val="1"/>

--- a/assets/week-3-day-1.docx
+++ b/assets/week-3-day-1.docx
@@ -2168,7 +2168,7 @@
     </w:lvl>
   </w:abstractNum>
   <w:abstractNum w:abstractNumId="990">
-    <w:nsid w:val="11b96377"/>
+    <w:nsid w:val="ad1a3545"/>
     <w:multiLevelType w:val="multilevel"/>
     <w:lvl w:ilvl="0">
       <w:numFmt w:val="bullet"/>
@@ -2249,7 +2249,7 @@
     </w:lvl>
   </w:abstractNum>
   <w:abstractNum w:abstractNumId="991">
-    <w:nsid w:val="bf67530e"/>
+    <w:nsid w:val="a108e27c"/>
     <w:multiLevelType w:val="multilevel"/>
     <w:lvl w:ilvl="0">
       <w:numFmt w:val="bullet"/>
@@ -2330,7 +2330,7 @@
     </w:lvl>
   </w:abstractNum>
   <w:abstractNum w:abstractNumId="99201">
-    <w:nsid w:val="c0111091"/>
+    <w:nsid w:val="cdd95afd"/>
     <w:multiLevelType w:val="multilevel"/>
     <w:lvl w:ilvl="0">
       <w:start w:val="1"/>

--- a/assets/week-3-day-1.docx
+++ b/assets/week-3-day-1.docx
@@ -2168,7 +2168,7 @@
     </w:lvl>
   </w:abstractNum>
   <w:abstractNum w:abstractNumId="990">
-    <w:nsid w:val="ad1a3545"/>
+    <w:nsid w:val="2a15587c"/>
     <w:multiLevelType w:val="multilevel"/>
     <w:lvl w:ilvl="0">
       <w:numFmt w:val="bullet"/>
@@ -2249,7 +2249,7 @@
     </w:lvl>
   </w:abstractNum>
   <w:abstractNum w:abstractNumId="991">
-    <w:nsid w:val="a108e27c"/>
+    <w:nsid w:val="b8bdeda7"/>
     <w:multiLevelType w:val="multilevel"/>
     <w:lvl w:ilvl="0">
       <w:numFmt w:val="bullet"/>
@@ -2330,7 +2330,7 @@
     </w:lvl>
   </w:abstractNum>
   <w:abstractNum w:abstractNumId="99201">
-    <w:nsid w:val="cdd95afd"/>
+    <w:nsid w:val="d75706dd"/>
     <w:multiLevelType w:val="multilevel"/>
     <w:lvl w:ilvl="0">
       <w:start w:val="1"/>

--- a/assets/week-3-day-1.docx
+++ b/assets/week-3-day-1.docx
@@ -2168,7 +2168,7 @@
     </w:lvl>
   </w:abstractNum>
   <w:abstractNum w:abstractNumId="990">
-    <w:nsid w:val="2a15587c"/>
+    <w:nsid w:val="d7595dc4"/>
     <w:multiLevelType w:val="multilevel"/>
     <w:lvl w:ilvl="0">
       <w:numFmt w:val="bullet"/>
@@ -2249,7 +2249,7 @@
     </w:lvl>
   </w:abstractNum>
   <w:abstractNum w:abstractNumId="991">
-    <w:nsid w:val="b8bdeda7"/>
+    <w:nsid w:val="c06b4ac1"/>
     <w:multiLevelType w:val="multilevel"/>
     <w:lvl w:ilvl="0">
       <w:numFmt w:val="bullet"/>
@@ -2330,7 +2330,7 @@
     </w:lvl>
   </w:abstractNum>
   <w:abstractNum w:abstractNumId="99201">
-    <w:nsid w:val="d75706dd"/>
+    <w:nsid w:val="f954599d"/>
     <w:multiLevelType w:val="multilevel"/>
     <w:lvl w:ilvl="0">
       <w:start w:val="1"/>

--- a/assets/week-3-day-1.docx
+++ b/assets/week-3-day-1.docx
@@ -2168,7 +2168,7 @@
     </w:lvl>
   </w:abstractNum>
   <w:abstractNum w:abstractNumId="990">
-    <w:nsid w:val="d7595dc4"/>
+    <w:nsid w:val="7843dd40"/>
     <w:multiLevelType w:val="multilevel"/>
     <w:lvl w:ilvl="0">
       <w:numFmt w:val="bullet"/>
@@ -2249,7 +2249,7 @@
     </w:lvl>
   </w:abstractNum>
   <w:abstractNum w:abstractNumId="991">
-    <w:nsid w:val="c06b4ac1"/>
+    <w:nsid w:val="a41b8b66"/>
     <w:multiLevelType w:val="multilevel"/>
     <w:lvl w:ilvl="0">
       <w:numFmt w:val="bullet"/>
@@ -2330,7 +2330,7 @@
     </w:lvl>
   </w:abstractNum>
   <w:abstractNum w:abstractNumId="99201">
-    <w:nsid w:val="f954599d"/>
+    <w:nsid w:val="875e65a3"/>
     <w:multiLevelType w:val="multilevel"/>
     <w:lvl w:ilvl="0">
       <w:start w:val="1"/>

--- a/assets/week-3-day-1.docx
+++ b/assets/week-3-day-1.docx
@@ -2168,7 +2168,7 @@
     </w:lvl>
   </w:abstractNum>
   <w:abstractNum w:abstractNumId="990">
-    <w:nsid w:val="7843dd40"/>
+    <w:nsid w:val="7e57663c"/>
     <w:multiLevelType w:val="multilevel"/>
     <w:lvl w:ilvl="0">
       <w:numFmt w:val="bullet"/>
@@ -2249,7 +2249,7 @@
     </w:lvl>
   </w:abstractNum>
   <w:abstractNum w:abstractNumId="991">
-    <w:nsid w:val="a41b8b66"/>
+    <w:nsid w:val="d1937e5c"/>
     <w:multiLevelType w:val="multilevel"/>
     <w:lvl w:ilvl="0">
       <w:numFmt w:val="bullet"/>
@@ -2330,7 +2330,7 @@
     </w:lvl>
   </w:abstractNum>
   <w:abstractNum w:abstractNumId="99201">
-    <w:nsid w:val="875e65a3"/>
+    <w:nsid w:val="1f12a67d"/>
     <w:multiLevelType w:val="multilevel"/>
     <w:lvl w:ilvl="0">
       <w:start w:val="1"/>

--- a/assets/week-3-day-1.docx
+++ b/assets/week-3-day-1.docx
@@ -2168,7 +2168,7 @@
     </w:lvl>
   </w:abstractNum>
   <w:abstractNum w:abstractNumId="990">
-    <w:nsid w:val="d7595dc4"/>
+    <w:nsid w:val="596a88af"/>
     <w:multiLevelType w:val="multilevel"/>
     <w:lvl w:ilvl="0">
       <w:numFmt w:val="bullet"/>
@@ -2249,7 +2249,7 @@
     </w:lvl>
   </w:abstractNum>
   <w:abstractNum w:abstractNumId="991">
-    <w:nsid w:val="c06b4ac1"/>
+    <w:nsid w:val="84247e5b"/>
     <w:multiLevelType w:val="multilevel"/>
     <w:lvl w:ilvl="0">
       <w:numFmt w:val="bullet"/>
@@ -2330,7 +2330,7 @@
     </w:lvl>
   </w:abstractNum>
   <w:abstractNum w:abstractNumId="99201">
-    <w:nsid w:val="f954599d"/>
+    <w:nsid w:val="8dd1469a"/>
     <w:multiLevelType w:val="multilevel"/>
     <w:lvl w:ilvl="0">
       <w:start w:val="1"/>

--- a/assets/week-3-day-1.docx
+++ b/assets/week-3-day-1.docx
@@ -2168,7 +2168,7 @@
     </w:lvl>
   </w:abstractNum>
   <w:abstractNum w:abstractNumId="990">
-    <w:nsid w:val="7e57663c"/>
+    <w:nsid w:val="596a88af"/>
     <w:multiLevelType w:val="multilevel"/>
     <w:lvl w:ilvl="0">
       <w:numFmt w:val="bullet"/>
@@ -2249,7 +2249,7 @@
     </w:lvl>
   </w:abstractNum>
   <w:abstractNum w:abstractNumId="991">
-    <w:nsid w:val="d1937e5c"/>
+    <w:nsid w:val="84247e5b"/>
     <w:multiLevelType w:val="multilevel"/>
     <w:lvl w:ilvl="0">
       <w:numFmt w:val="bullet"/>
@@ -2330,7 +2330,7 @@
     </w:lvl>
   </w:abstractNum>
   <w:abstractNum w:abstractNumId="99201">
-    <w:nsid w:val="1f12a67d"/>
+    <w:nsid w:val="8dd1469a"/>
     <w:multiLevelType w:val="multilevel"/>
     <w:lvl w:ilvl="0">
       <w:start w:val="1"/>

--- a/assets/week-3-day-1.docx
+++ b/assets/week-3-day-1.docx
@@ -2168,7 +2168,7 @@
     </w:lvl>
   </w:abstractNum>
   <w:abstractNum w:abstractNumId="990">
-    <w:nsid w:val="596a88af"/>
+    <w:nsid w:val="7f83a868"/>
     <w:multiLevelType w:val="multilevel"/>
     <w:lvl w:ilvl="0">
       <w:numFmt w:val="bullet"/>
@@ -2249,7 +2249,7 @@
     </w:lvl>
   </w:abstractNum>
   <w:abstractNum w:abstractNumId="991">
-    <w:nsid w:val="84247e5b"/>
+    <w:nsid w:val="d1daad87"/>
     <w:multiLevelType w:val="multilevel"/>
     <w:lvl w:ilvl="0">
       <w:numFmt w:val="bullet"/>
@@ -2330,7 +2330,7 @@
     </w:lvl>
   </w:abstractNum>
   <w:abstractNum w:abstractNumId="99201">
-    <w:nsid w:val="8dd1469a"/>
+    <w:nsid w:val="f31b2da9"/>
     <w:multiLevelType w:val="multilevel"/>
     <w:lvl w:ilvl="0">
       <w:start w:val="1"/>

--- a/assets/week-3-day-1.docx
+++ b/assets/week-3-day-1.docx
@@ -2168,7 +2168,7 @@
     </w:lvl>
   </w:abstractNum>
   <w:abstractNum w:abstractNumId="990">
-    <w:nsid w:val="7f83a868"/>
+    <w:nsid w:val="a6d57030"/>
     <w:multiLevelType w:val="multilevel"/>
     <w:lvl w:ilvl="0">
       <w:numFmt w:val="bullet"/>
@@ -2249,7 +2249,7 @@
     </w:lvl>
   </w:abstractNum>
   <w:abstractNum w:abstractNumId="991">
-    <w:nsid w:val="d1daad87"/>
+    <w:nsid w:val="6b5977bf"/>
     <w:multiLevelType w:val="multilevel"/>
     <w:lvl w:ilvl="0">
       <w:numFmt w:val="bullet"/>
@@ -2330,7 +2330,7 @@
     </w:lvl>
   </w:abstractNum>
   <w:abstractNum w:abstractNumId="99201">
-    <w:nsid w:val="f31b2da9"/>
+    <w:nsid w:val="7e0bcb52"/>
     <w:multiLevelType w:val="multilevel"/>
     <w:lvl w:ilvl="0">
       <w:start w:val="1"/>

--- a/assets/week-3-day-1.docx
+++ b/assets/week-3-day-1.docx
@@ -2168,7 +2168,7 @@
     </w:lvl>
   </w:abstractNum>
   <w:abstractNum w:abstractNumId="990">
-    <w:nsid w:val="a6d57030"/>
+    <w:nsid w:val="963cfd84"/>
     <w:multiLevelType w:val="multilevel"/>
     <w:lvl w:ilvl="0">
       <w:numFmt w:val="bullet"/>
@@ -2249,7 +2249,7 @@
     </w:lvl>
   </w:abstractNum>
   <w:abstractNum w:abstractNumId="991">
-    <w:nsid w:val="6b5977bf"/>
+    <w:nsid w:val="21d443fc"/>
     <w:multiLevelType w:val="multilevel"/>
     <w:lvl w:ilvl="0">
       <w:numFmt w:val="bullet"/>
@@ -2330,7 +2330,7 @@
     </w:lvl>
   </w:abstractNum>
   <w:abstractNum w:abstractNumId="99201">
-    <w:nsid w:val="7e0bcb52"/>
+    <w:nsid w:val="8181a675"/>
     <w:multiLevelType w:val="multilevel"/>
     <w:lvl w:ilvl="0">
       <w:start w:val="1"/>

--- a/assets/week-3-day-1.docx
+++ b/assets/week-3-day-1.docx
@@ -2168,7 +2168,7 @@
     </w:lvl>
   </w:abstractNum>
   <w:abstractNum w:abstractNumId="990">
-    <w:nsid w:val="963cfd84"/>
+    <w:nsid w:val="c15813a1"/>
     <w:multiLevelType w:val="multilevel"/>
     <w:lvl w:ilvl="0">
       <w:numFmt w:val="bullet"/>
@@ -2249,7 +2249,7 @@
     </w:lvl>
   </w:abstractNum>
   <w:abstractNum w:abstractNumId="991">
-    <w:nsid w:val="21d443fc"/>
+    <w:nsid w:val="7cfb25c5"/>
     <w:multiLevelType w:val="multilevel"/>
     <w:lvl w:ilvl="0">
       <w:numFmt w:val="bullet"/>
@@ -2330,7 +2330,7 @@
     </w:lvl>
   </w:abstractNum>
   <w:abstractNum w:abstractNumId="99201">
-    <w:nsid w:val="8181a675"/>
+    <w:nsid w:val="caf12f5a"/>
     <w:multiLevelType w:val="multilevel"/>
     <w:lvl w:ilvl="0">
       <w:start w:val="1"/>

--- a/assets/week-3-day-1.docx
+++ b/assets/week-3-day-1.docx
@@ -2168,7 +2168,7 @@
     </w:lvl>
   </w:abstractNum>
   <w:abstractNum w:abstractNumId="990">
-    <w:nsid w:val="a6d57030"/>
+    <w:nsid w:val="c15813a1"/>
     <w:multiLevelType w:val="multilevel"/>
     <w:lvl w:ilvl="0">
       <w:numFmt w:val="bullet"/>
@@ -2249,7 +2249,7 @@
     </w:lvl>
   </w:abstractNum>
   <w:abstractNum w:abstractNumId="991">
-    <w:nsid w:val="6b5977bf"/>
+    <w:nsid w:val="7cfb25c5"/>
     <w:multiLevelType w:val="multilevel"/>
     <w:lvl w:ilvl="0">
       <w:numFmt w:val="bullet"/>
@@ -2330,7 +2330,7 @@
     </w:lvl>
   </w:abstractNum>
   <w:abstractNum w:abstractNumId="99201">
-    <w:nsid w:val="7e0bcb52"/>
+    <w:nsid w:val="caf12f5a"/>
     <w:multiLevelType w:val="multilevel"/>
     <w:lvl w:ilvl="0">
       <w:start w:val="1"/>

--- a/assets/week-3-day-1.docx
+++ b/assets/week-3-day-1.docx
@@ -2168,7 +2168,7 @@
     </w:lvl>
   </w:abstractNum>
   <w:abstractNum w:abstractNumId="990">
-    <w:nsid w:val="c15813a1"/>
+    <w:nsid w:val="e14a2284"/>
     <w:multiLevelType w:val="multilevel"/>
     <w:lvl w:ilvl="0">
       <w:numFmt w:val="bullet"/>
@@ -2249,7 +2249,7 @@
     </w:lvl>
   </w:abstractNum>
   <w:abstractNum w:abstractNumId="991">
-    <w:nsid w:val="7cfb25c5"/>
+    <w:nsid w:val="2cedd14e"/>
     <w:multiLevelType w:val="multilevel"/>
     <w:lvl w:ilvl="0">
       <w:numFmt w:val="bullet"/>
@@ -2330,7 +2330,7 @@
     </w:lvl>
   </w:abstractNum>
   <w:abstractNum w:abstractNumId="99201">
-    <w:nsid w:val="caf12f5a"/>
+    <w:nsid w:val="1513bfc0"/>
     <w:multiLevelType w:val="multilevel"/>
     <w:lvl w:ilvl="0">
       <w:start w:val="1"/>

--- a/assets/week-3-day-1.docx
+++ b/assets/week-3-day-1.docx
@@ -2168,7 +2168,7 @@
     </w:lvl>
   </w:abstractNum>
   <w:abstractNum w:abstractNumId="990">
-    <w:nsid w:val="e14a2284"/>
+    <w:nsid w:val="47489657"/>
     <w:multiLevelType w:val="multilevel"/>
     <w:lvl w:ilvl="0">
       <w:numFmt w:val="bullet"/>
@@ -2249,7 +2249,7 @@
     </w:lvl>
   </w:abstractNum>
   <w:abstractNum w:abstractNumId="991">
-    <w:nsid w:val="2cedd14e"/>
+    <w:nsid w:val="18808428"/>
     <w:multiLevelType w:val="multilevel"/>
     <w:lvl w:ilvl="0">
       <w:numFmt w:val="bullet"/>
@@ -2330,7 +2330,7 @@
     </w:lvl>
   </w:abstractNum>
   <w:abstractNum w:abstractNumId="99201">
-    <w:nsid w:val="1513bfc0"/>
+    <w:nsid w:val="5a519481"/>
     <w:multiLevelType w:val="multilevel"/>
     <w:lvl w:ilvl="0">
       <w:start w:val="1"/>

--- a/assets/week-3-day-1.docx
+++ b/assets/week-3-day-1.docx
@@ -2168,7 +2168,7 @@
     </w:lvl>
   </w:abstractNum>
   <w:abstractNum w:abstractNumId="990">
-    <w:nsid w:val="47489657"/>
+    <w:nsid w:val="ee00dd20"/>
     <w:multiLevelType w:val="multilevel"/>
     <w:lvl w:ilvl="0">
       <w:numFmt w:val="bullet"/>
@@ -2249,7 +2249,7 @@
     </w:lvl>
   </w:abstractNum>
   <w:abstractNum w:abstractNumId="991">
-    <w:nsid w:val="18808428"/>
+    <w:nsid w:val="2f9c2b1d"/>
     <w:multiLevelType w:val="multilevel"/>
     <w:lvl w:ilvl="0">
       <w:numFmt w:val="bullet"/>
@@ -2330,7 +2330,7 @@
     </w:lvl>
   </w:abstractNum>
   <w:abstractNum w:abstractNumId="99201">
-    <w:nsid w:val="5a519481"/>
+    <w:nsid w:val="fad561ed"/>
     <w:multiLevelType w:val="multilevel"/>
     <w:lvl w:ilvl="0">
       <w:start w:val="1"/>

--- a/assets/week-3-day-1.docx
+++ b/assets/week-3-day-1.docx
@@ -2168,7 +2168,7 @@
     </w:lvl>
   </w:abstractNum>
   <w:abstractNum w:abstractNumId="990">
-    <w:nsid w:val="ee00dd20"/>
+    <w:nsid w:val="534fa668"/>
     <w:multiLevelType w:val="multilevel"/>
     <w:lvl w:ilvl="0">
       <w:numFmt w:val="bullet"/>
@@ -2249,7 +2249,7 @@
     </w:lvl>
   </w:abstractNum>
   <w:abstractNum w:abstractNumId="991">
-    <w:nsid w:val="2f9c2b1d"/>
+    <w:nsid w:val="3b894c1b"/>
     <w:multiLevelType w:val="multilevel"/>
     <w:lvl w:ilvl="0">
       <w:numFmt w:val="bullet"/>
@@ -2330,7 +2330,7 @@
     </w:lvl>
   </w:abstractNum>
   <w:abstractNum w:abstractNumId="99201">
-    <w:nsid w:val="fad561ed"/>
+    <w:nsid w:val="330f5bdd"/>
     <w:multiLevelType w:val="multilevel"/>
     <w:lvl w:ilvl="0">
       <w:start w:val="1"/>

--- a/assets/week-3-day-1.docx
+++ b/assets/week-3-day-1.docx
@@ -2168,7 +2168,7 @@
     </w:lvl>
   </w:abstractNum>
   <w:abstractNum w:abstractNumId="990">
-    <w:nsid w:val="47489657"/>
+    <w:nsid w:val="534fa668"/>
     <w:multiLevelType w:val="multilevel"/>
     <w:lvl w:ilvl="0">
       <w:numFmt w:val="bullet"/>
@@ -2249,7 +2249,7 @@
     </w:lvl>
   </w:abstractNum>
   <w:abstractNum w:abstractNumId="991">
-    <w:nsid w:val="18808428"/>
+    <w:nsid w:val="3b894c1b"/>
     <w:multiLevelType w:val="multilevel"/>
     <w:lvl w:ilvl="0">
       <w:numFmt w:val="bullet"/>
@@ -2330,7 +2330,7 @@
     </w:lvl>
   </w:abstractNum>
   <w:abstractNum w:abstractNumId="99201">
-    <w:nsid w:val="5a519481"/>
+    <w:nsid w:val="330f5bdd"/>
     <w:multiLevelType w:val="multilevel"/>
     <w:lvl w:ilvl="0">
       <w:start w:val="1"/>

--- a/assets/week-3-day-1.docx
+++ b/assets/week-3-day-1.docx
@@ -2168,7 +2168,7 @@
     </w:lvl>
   </w:abstractNum>
   <w:abstractNum w:abstractNumId="990">
-    <w:nsid w:val="534fa668"/>
+    <w:nsid w:val="bd73d3b5"/>
     <w:multiLevelType w:val="multilevel"/>
     <w:lvl w:ilvl="0">
       <w:numFmt w:val="bullet"/>
@@ -2249,7 +2249,7 @@
     </w:lvl>
   </w:abstractNum>
   <w:abstractNum w:abstractNumId="991">
-    <w:nsid w:val="3b894c1b"/>
+    <w:nsid w:val="eb414269"/>
     <w:multiLevelType w:val="multilevel"/>
     <w:lvl w:ilvl="0">
       <w:numFmt w:val="bullet"/>
@@ -2330,7 +2330,7 @@
     </w:lvl>
   </w:abstractNum>
   <w:abstractNum w:abstractNumId="99201">
-    <w:nsid w:val="330f5bdd"/>
+    <w:nsid w:val="ba9ee82b"/>
     <w:multiLevelType w:val="multilevel"/>
     <w:lvl w:ilvl="0">
       <w:start w:val="1"/>
